--- a/需求分析.docx
+++ b/需求分析.docx
@@ -1709,30 +1709,39 @@
       <w:pPr>
         <w:ind w:firstLine="420"/>
         <w:rPr>
+          <w:rFonts w:hint="default" w:ascii="宋体" w:hAnsi="宋体" w:eastAsia="宋体" w:cs="Times New Roman"/>
+          <w:szCs w:val="21"/>
+          <w:lang w:val="en-US" w:eastAsia="zh-CN"/>
+        </w:rPr>
+      </w:pPr>
+      <w:r>
+        <w:rPr>
+          <w:rFonts w:hint="eastAsia" w:ascii="宋体" w:hAnsi="宋体" w:eastAsia="宋体" w:cs="Times New Roman"/>
+          <w:szCs w:val="21"/>
+        </w:rPr>
+        <w:t>普通用户可以创建或者加入共享计划，可以通过共享计划与自己的朋友</w:t>
+      </w:r>
+      <w:r>
+        <w:rPr>
           <w:rFonts w:hint="eastAsia" w:ascii="Calibri" w:hAnsi="Calibri" w:eastAsia="宋体" w:cs="Times New Roman"/>
           <w:szCs w:val="21"/>
         </w:rPr>
-      </w:pPr>
+        <w:t>/</w:t>
+      </w:r>
       <w:r>
         <w:rPr>
           <w:rFonts w:hint="eastAsia" w:ascii="宋体" w:hAnsi="宋体" w:eastAsia="宋体" w:cs="Times New Roman"/>
           <w:szCs w:val="21"/>
         </w:rPr>
-        <w:t>普通用户可以创建或者加入共享计划，可以通过共享计划与自己的朋友</w:t>
-      </w:r>
-      <w:r>
-        <w:rPr>
-          <w:rFonts w:hint="eastAsia" w:ascii="Calibri" w:hAnsi="Calibri" w:eastAsia="宋体" w:cs="Times New Roman"/>
-          <w:szCs w:val="21"/>
-        </w:rPr>
-        <w:t>/</w:t>
+        <w:t>情侣等互相督促，提醒共享用户注意计划进度。</w:t>
       </w:r>
       <w:r>
         <w:rPr>
           <w:rFonts w:hint="eastAsia" w:ascii="宋体" w:hAnsi="宋体" w:eastAsia="宋体" w:cs="Times New Roman"/>
           <w:szCs w:val="21"/>
-        </w:rPr>
-        <w:t>情侣等互相督促，提醒共享用户注意计划进度。</w:t>
+          <w:lang w:val="en-US" w:eastAsia="zh-CN"/>
+        </w:rPr>
+        <w:t>通过奖励升级机制，用户达到三级后还拥有创建计划小组的权限。</w:t>
       </w:r>
     </w:p>
     <w:p>
@@ -2319,6 +2328,7 @@
       </w:tblGrid>
       <w:tr>
         <w:tblPrEx>
+          <w:shd w:val="clear" w:color="auto" w:fill="FFFFFF"/>
           <w:tblCellMar>
             <w:top w:w="15" w:type="dxa"/>
             <w:left w:w="15" w:type="dxa"/>
@@ -2672,6 +2682,7 @@
       </w:tr>
       <w:tr>
         <w:tblPrEx>
+          <w:shd w:val="clear" w:color="auto" w:fill="FFFFFF"/>
           <w:tblCellMar>
             <w:top w:w="15" w:type="dxa"/>
             <w:left w:w="15" w:type="dxa"/>
@@ -2837,6 +2848,7 @@
       </w:tr>
       <w:tr>
         <w:tblPrEx>
+          <w:shd w:val="clear" w:color="auto" w:fill="FFFFFF"/>
           <w:tblCellMar>
             <w:top w:w="15" w:type="dxa"/>
             <w:left w:w="15" w:type="dxa"/>
@@ -3002,6 +3014,7 @@
       </w:tr>
       <w:tr>
         <w:tblPrEx>
+          <w:shd w:val="clear" w:color="auto" w:fill="FFFFFF"/>
           <w:tblCellMar>
             <w:top w:w="15" w:type="dxa"/>
             <w:left w:w="15" w:type="dxa"/>
@@ -3167,6 +3180,7 @@
       </w:tr>
       <w:tr>
         <w:tblPrEx>
+          <w:shd w:val="clear" w:color="auto" w:fill="FFFFFF"/>
           <w:tblCellMar>
             <w:top w:w="15" w:type="dxa"/>
             <w:left w:w="15" w:type="dxa"/>
@@ -3333,6 +3347,7 @@
       </w:tr>
       <w:tr>
         <w:tblPrEx>
+          <w:shd w:val="clear" w:color="auto" w:fill="FFFFFF"/>
           <w:tblCellMar>
             <w:top w:w="15" w:type="dxa"/>
             <w:left w:w="15" w:type="dxa"/>
@@ -3526,6 +3541,7 @@
       </w:tr>
       <w:tr>
         <w:tblPrEx>
+          <w:shd w:val="clear" w:color="auto" w:fill="FFFFFF"/>
           <w:tblCellMar>
             <w:top w:w="15" w:type="dxa"/>
             <w:left w:w="15" w:type="dxa"/>
@@ -3688,6 +3704,7 @@
       </w:tr>
       <w:tr>
         <w:tblPrEx>
+          <w:shd w:val="clear" w:color="auto" w:fill="FFFFFF"/>
           <w:tblCellMar>
             <w:top w:w="15" w:type="dxa"/>
             <w:left w:w="15" w:type="dxa"/>
@@ -5075,13 +5092,12 @@
           <w:szCs w:val="36"/>
         </w:rPr>
       </w:pPr>
-      <w:bookmarkStart w:id="0" w:name="_GoBack"/>
       <w:r>
         <w:drawing>
-          <wp:inline distT="0" distB="0" distL="0" distR="0">
-            <wp:extent cx="3505200" cy="7439025"/>
-            <wp:effectExtent l="0" t="0" r="0" b="9525"/>
-            <wp:docPr id="2" name="图片 2"/>
+          <wp:inline distT="0" distB="0" distL="114300" distR="114300">
+            <wp:extent cx="3533775" cy="7648575"/>
+            <wp:effectExtent l="0" t="0" r="9525" b="9525"/>
+            <wp:docPr id="18" name="图片 5"/>
             <wp:cNvGraphicFramePr>
               <a:graphicFrameLocks xmlns:a="http://schemas.openxmlformats.org/drawingml/2006/main" noChangeAspect="1"/>
             </wp:cNvGraphicFramePr>
@@ -5089,7 +5105,7 @@
               <a:graphicData uri="http://schemas.openxmlformats.org/drawingml/2006/picture">
                 <pic:pic xmlns:pic="http://schemas.openxmlformats.org/drawingml/2006/picture">
                   <pic:nvPicPr>
-                    <pic:cNvPr id="2" name="图片 2"/>
+                    <pic:cNvPr id="18" name="图片 5"/>
                     <pic:cNvPicPr>
                       <a:picLocks noChangeAspect="1"/>
                     </pic:cNvPicPr>
@@ -5103,11 +5119,15 @@
                   <pic:spPr>
                     <a:xfrm>
                       <a:off x="0" y="0"/>
-                      <a:ext cx="3505200" cy="7439025"/>
+                      <a:ext cx="3533775" cy="7648575"/>
                     </a:xfrm>
                     <a:prstGeom prst="rect">
                       <a:avLst/>
                     </a:prstGeom>
+                    <a:noFill/>
+                    <a:ln>
+                      <a:noFill/>
+                    </a:ln>
                   </pic:spPr>
                 </pic:pic>
               </a:graphicData>
@@ -5115,7 +5135,6 @@
           </wp:inline>
         </w:drawing>
       </w:r>
-      <w:bookmarkEnd w:id="0"/>
     </w:p>
     <w:p>
       <w:pPr>
@@ -5719,10 +5738,10 @@
       </w:pPr>
       <w:r>
         <w:drawing>
-          <wp:inline distT="0" distB="0" distL="0" distR="0">
-            <wp:extent cx="3448050" cy="7515225"/>
+          <wp:inline distT="0" distB="0" distL="114300" distR="114300">
+            <wp:extent cx="3524250" cy="7648575"/>
             <wp:effectExtent l="0" t="0" r="0" b="9525"/>
-            <wp:docPr id="10" name="图片 10"/>
+            <wp:docPr id="21" name="图片 6"/>
             <wp:cNvGraphicFramePr>
               <a:graphicFrameLocks xmlns:a="http://schemas.openxmlformats.org/drawingml/2006/main" noChangeAspect="1"/>
             </wp:cNvGraphicFramePr>
@@ -5730,7 +5749,7 @@
               <a:graphicData uri="http://schemas.openxmlformats.org/drawingml/2006/picture">
                 <pic:pic xmlns:pic="http://schemas.openxmlformats.org/drawingml/2006/picture">
                   <pic:nvPicPr>
-                    <pic:cNvPr id="10" name="图片 10"/>
+                    <pic:cNvPr id="21" name="图片 6"/>
                     <pic:cNvPicPr>
                       <a:picLocks noChangeAspect="1"/>
                     </pic:cNvPicPr>
@@ -5744,11 +5763,15 @@
                   <pic:spPr>
                     <a:xfrm>
                       <a:off x="0" y="0"/>
-                      <a:ext cx="3448050" cy="7515225"/>
+                      <a:ext cx="3524250" cy="7648575"/>
                     </a:xfrm>
                     <a:prstGeom prst="rect">
                       <a:avLst/>
                     </a:prstGeom>
+                    <a:noFill/>
+                    <a:ln>
+                      <a:noFill/>
+                    </a:ln>
                   </pic:spPr>
                 </pic:pic>
               </a:graphicData>
@@ -6415,7 +6438,7 @@
           </mc:Choice>
           <mc:Fallback>
             <w:pict>
-              <v:shape id="直接箭头连接符 8" o:spid="_x0000_s1026" o:spt="32" type="#_x0000_t32" style="position:absolute;left:0pt;margin-left:217.8pt;margin-top:230.55pt;height:0.25pt;width:45pt;z-index:251660288;mso-width-relative:page;mso-height-relative:page;" filled="f" stroked="t" coordsize="21600,21600" o:gfxdata="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">
+              <v:shape id="直接箭头连接符 8" o:spid="_x0000_s1026" o:spt="32" type="#_x0000_t32" style="position:absolute;left:0pt;margin-left:217.8pt;margin-top:230.55pt;height:0.25pt;width:45pt;z-index:251660288;mso-width-relative:page;mso-height-relative:page;" filled="f" stroked="t" coordsize="21600,21600" o:gfxdata="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">
                 <v:fill on="f" focussize="0,0"/>
                 <v:stroke weight="1.5pt" color="#70AD47 [3209]" miterlimit="8" joinstyle="miter" endarrow="open"/>
                 <v:imagedata o:title=""/>
@@ -7302,9 +7325,9 @@
         </w:rPr>
         <w:drawing>
           <wp:inline distT="0" distB="0" distL="114300" distR="114300">
-            <wp:extent cx="5268595" cy="6762115"/>
-            <wp:effectExtent l="0" t="0" r="8255" b="635"/>
-            <wp:docPr id="19" name="图片 19" descr="用例图"/>
+            <wp:extent cx="5267325" cy="6393180"/>
+            <wp:effectExtent l="0" t="0" r="9525" b="7620"/>
+            <wp:docPr id="22" name="图片 22" descr="1"/>
             <wp:cNvGraphicFramePr>
               <a:graphicFrameLocks xmlns:a="http://schemas.openxmlformats.org/drawingml/2006/main" noChangeAspect="1"/>
             </wp:cNvGraphicFramePr>
@@ -7312,7 +7335,7 @@
               <a:graphicData uri="http://schemas.openxmlformats.org/drawingml/2006/picture">
                 <pic:pic xmlns:pic="http://schemas.openxmlformats.org/drawingml/2006/picture">
                   <pic:nvPicPr>
-                    <pic:cNvPr id="19" name="图片 19" descr="用例图"/>
+                    <pic:cNvPr id="22" name="图片 22" descr="1"/>
                     <pic:cNvPicPr>
                       <a:picLocks noChangeAspect="1"/>
                     </pic:cNvPicPr>
@@ -7326,7 +7349,7 @@
                   <pic:spPr>
                     <a:xfrm>
                       <a:off x="0" y="0"/>
-                      <a:ext cx="5268595" cy="6762115"/>
+                      <a:ext cx="5267325" cy="6393180"/>
                     </a:xfrm>
                     <a:prstGeom prst="rect">
                       <a:avLst/>
@@ -7501,6 +7524,7 @@
       </w:tblGrid>
       <w:tr>
         <w:tblPrEx>
+          <w:shd w:val="clear" w:color="auto" w:fill="FFFFFF"/>
           <w:tblCellMar>
             <w:top w:w="15" w:type="dxa"/>
             <w:left w:w="15" w:type="dxa"/>
@@ -8007,6 +8031,7 @@
       </w:tr>
       <w:tr>
         <w:tblPrEx>
+          <w:shd w:val="clear" w:color="auto" w:fill="FFFFFF"/>
           <w:tblCellMar>
             <w:top w:w="15" w:type="dxa"/>
             <w:left w:w="15" w:type="dxa"/>
@@ -9664,6 +9689,7 @@
       </w:tr>
       <w:tr>
         <w:tblPrEx>
+          <w:shd w:val="clear" w:color="auto" w:fill="FFFFFF"/>
           <w:tblCellMar>
             <w:top w:w="15" w:type="dxa"/>
             <w:left w:w="15" w:type="dxa"/>
@@ -9922,6 +9948,7 @@
       </w:tr>
       <w:tr>
         <w:tblPrEx>
+          <w:shd w:val="clear" w:color="auto" w:fill="FFFFFF"/>
           <w:tblCellMar>
             <w:top w:w="15" w:type="dxa"/>
             <w:left w:w="15" w:type="dxa"/>
@@ -10457,6 +10484,7 @@
       </w:tblGrid>
       <w:tr>
         <w:tblPrEx>
+          <w:shd w:val="clear" w:color="auto" w:fill="FFFFFF"/>
           <w:tblCellMar>
             <w:top w:w="15" w:type="dxa"/>
             <w:left w:w="15" w:type="dxa"/>
@@ -10879,6 +10907,7 @@
       </w:tr>
       <w:tr>
         <w:tblPrEx>
+          <w:shd w:val="clear" w:color="auto" w:fill="FFFFFF"/>
           <w:tblCellMar>
             <w:top w:w="15" w:type="dxa"/>
             <w:left w:w="15" w:type="dxa"/>
@@ -11014,147 +11043,6 @@
                 <w:lang w:val="en-US" w:eastAsia="zh-CN"/>
               </w:rPr>
               <w:t>拍摄vlog</w:t>
-            </w:r>
-          </w:p>
-        </w:tc>
-      </w:tr>
-      <w:tr>
-        <w:tblPrEx>
-          <w:tblCellMar>
-            <w:top w:w="15" w:type="dxa"/>
-            <w:left w:w="15" w:type="dxa"/>
-            <w:bottom w:w="15" w:type="dxa"/>
-            <w:right w:w="15" w:type="dxa"/>
-          </w:tblCellMar>
-        </w:tblPrEx>
-        <w:trPr>
-          <w:tblHeader/>
-        </w:trPr>
-        <w:tc>
-          <w:tcPr>
-            <w:tcW w:w="1365" w:type="dxa"/>
-            <w:shd w:val="clear" w:color="auto" w:fill="FFFFFF"/>
-            <w:tcMar>
-              <w:top w:w="90" w:type="dxa"/>
-              <w:left w:w="195" w:type="dxa"/>
-              <w:bottom w:w="90" w:type="dxa"/>
-              <w:right w:w="195" w:type="dxa"/>
-            </w:tcMar>
-            <w:vAlign w:val="center"/>
-          </w:tcPr>
-          <w:p>
-            <w:pPr>
-              <w:widowControl/>
-              <w:spacing w:after="240"/>
-              <w:jc w:val="center"/>
-              <w:rPr>
-                <w:rFonts w:hint="eastAsia" w:ascii="Segoe UI" w:hAnsi="Segoe UI" w:eastAsia="宋体" w:cs="Segoe UI"/>
-                <w:b/>
-                <w:bCs/>
-                <w:color w:val="24292E"/>
-                <w:kern w:val="0"/>
-                <w:sz w:val="24"/>
-                <w:szCs w:val="24"/>
-                <w:lang w:val="en-US" w:eastAsia="zh-CN"/>
-              </w:rPr>
-            </w:pPr>
-            <w:r>
-              <w:rPr>
-                <w:rFonts w:hint="eastAsia" w:ascii="Segoe UI" w:hAnsi="Segoe UI" w:eastAsia="宋体" w:cs="Segoe UI"/>
-                <w:b/>
-                <w:bCs/>
-                <w:color w:val="24292E"/>
-                <w:kern w:val="0"/>
-                <w:sz w:val="24"/>
-                <w:szCs w:val="24"/>
-                <w:lang w:val="en-US" w:eastAsia="zh-CN"/>
-              </w:rPr>
-              <w:t>陈翰泽</w:t>
-            </w:r>
-          </w:p>
-        </w:tc>
-        <w:tc>
-          <w:tcPr>
-            <w:tcW w:w="2670" w:type="dxa"/>
-            <w:shd w:val="clear" w:color="auto" w:fill="FFFFFF"/>
-            <w:tcMar>
-              <w:top w:w="90" w:type="dxa"/>
-              <w:left w:w="195" w:type="dxa"/>
-              <w:bottom w:w="90" w:type="dxa"/>
-              <w:right w:w="195" w:type="dxa"/>
-            </w:tcMar>
-            <w:vAlign w:val="center"/>
-          </w:tcPr>
-          <w:p>
-            <w:pPr>
-              <w:widowControl/>
-              <w:spacing w:after="240"/>
-              <w:jc w:val="center"/>
-              <w:rPr>
-                <w:rFonts w:ascii="Segoe UI" w:hAnsi="Segoe UI" w:eastAsia="宋体" w:cs="Segoe UI"/>
-                <w:b/>
-                <w:bCs/>
-                <w:color w:val="24292E"/>
-                <w:kern w:val="0"/>
-                <w:sz w:val="24"/>
-                <w:szCs w:val="24"/>
-              </w:rPr>
-            </w:pPr>
-            <w:r>
-              <w:rPr>
-                <w:rFonts w:hint="eastAsia" w:ascii="Segoe UI" w:hAnsi="Segoe UI" w:eastAsia="宋体" w:cs="Segoe UI"/>
-                <w:b/>
-                <w:bCs/>
-                <w:color w:val="24292E"/>
-                <w:kern w:val="0"/>
-                <w:sz w:val="24"/>
-                <w:szCs w:val="24"/>
-                <w:lang w:val="en-US" w:eastAsia="zh-CN"/>
-              </w:rPr>
-              <w:t>组员</w:t>
-            </w:r>
-          </w:p>
-        </w:tc>
-        <w:tc>
-          <w:tcPr>
-            <w:tcW w:w="3405" w:type="dxa"/>
-            <w:shd w:val="clear" w:color="auto" w:fill="FFFFFF"/>
-            <w:tcMar>
-              <w:top w:w="90" w:type="dxa"/>
-              <w:left w:w="195" w:type="dxa"/>
-              <w:bottom w:w="90" w:type="dxa"/>
-              <w:right w:w="195" w:type="dxa"/>
-            </w:tcMar>
-            <w:vAlign w:val="center"/>
-          </w:tcPr>
-          <w:p>
-            <w:pPr>
-              <w:widowControl/>
-              <w:spacing w:after="240"/>
-              <w:jc w:val="center"/>
-              <w:rPr>
-                <w:rFonts w:hint="default" w:ascii="Segoe UI" w:hAnsi="Segoe UI" w:eastAsia="宋体" w:cs="Segoe UI"/>
-                <w:b/>
-                <w:bCs/>
-                <w:color w:val="24292E"/>
-                <w:kern w:val="0"/>
-                <w:sz w:val="24"/>
-                <w:szCs w:val="24"/>
-                <w:lang w:val="en-US" w:eastAsia="zh-CN"/>
-              </w:rPr>
-            </w:pPr>
-            <w:r>
-              <w:rPr>
-                <w:rFonts w:hint="eastAsia" w:ascii="Segoe UI" w:hAnsi="Segoe UI" w:eastAsia="宋体" w:cs="Segoe UI"/>
-                <w:b/>
-                <w:bCs/>
-                <w:color w:val="24292E"/>
-                <w:kern w:val="0"/>
-                <w:sz w:val="24"/>
-                <w:szCs w:val="24"/>
-                <w:lang w:val="en-US" w:eastAsia="zh-CN"/>
-              </w:rPr>
-              <w:t>补充需求分析</w:t>
             </w:r>
           </w:p>
         </w:tc>
@@ -11211,7 +11099,7 @@
                 <w:szCs w:val="24"/>
                 <w:lang w:val="en-US" w:eastAsia="zh-CN"/>
               </w:rPr>
-              <w:t>傅显荣</w:t>
+              <w:t>陈翰泽</w:t>
             </w:r>
           </w:p>
         </w:tc>
@@ -11296,7 +11184,7 @@
                 <w:szCs w:val="24"/>
                 <w:lang w:val="en-US" w:eastAsia="zh-CN"/>
               </w:rPr>
-              <w:t>撰写博客</w:t>
+              <w:t>补充需求分析</w:t>
             </w:r>
           </w:p>
         </w:tc>
@@ -11353,7 +11241,7 @@
                 <w:szCs w:val="24"/>
                 <w:lang w:val="en-US" w:eastAsia="zh-CN"/>
               </w:rPr>
-              <w:t>林炳灿</w:t>
+              <w:t>傅显荣</w:t>
             </w:r>
           </w:p>
         </w:tc>
@@ -11438,7 +11326,7 @@
                 <w:szCs w:val="24"/>
                 <w:lang w:val="en-US" w:eastAsia="zh-CN"/>
               </w:rPr>
-              <w:t>制定uml及用例图</w:t>
+              <w:t>撰写博客</w:t>
             </w:r>
           </w:p>
         </w:tc>
@@ -11495,7 +11383,7 @@
                 <w:szCs w:val="24"/>
                 <w:lang w:val="en-US" w:eastAsia="zh-CN"/>
               </w:rPr>
-              <w:t>周涛</w:t>
+              <w:t>林炳灿</w:t>
             </w:r>
           </w:p>
         </w:tc>
@@ -11559,15 +11447,29 @@
               <w:spacing w:after="240"/>
               <w:jc w:val="center"/>
               <w:rPr>
-                <w:rFonts w:ascii="Segoe UI" w:hAnsi="Segoe UI" w:eastAsia="宋体" w:cs="Segoe UI"/>
+                <w:rFonts w:hint="default" w:ascii="Segoe UI" w:hAnsi="Segoe UI" w:eastAsia="宋体" w:cs="Segoe UI"/>
                 <w:b/>
                 <w:bCs/>
                 <w:color w:val="24292E"/>
                 <w:kern w:val="0"/>
                 <w:sz w:val="24"/>
                 <w:szCs w:val="24"/>
-              </w:rPr>
-            </w:pPr>
+                <w:lang w:val="en-US" w:eastAsia="zh-CN"/>
+              </w:rPr>
+            </w:pPr>
+            <w:r>
+              <w:rPr>
+                <w:rFonts w:hint="eastAsia" w:ascii="Segoe UI" w:hAnsi="Segoe UI" w:eastAsia="宋体" w:cs="Segoe UI"/>
+                <w:b/>
+                <w:bCs/>
+                <w:color w:val="24292E"/>
+                <w:kern w:val="0"/>
+                <w:sz w:val="24"/>
+                <w:szCs w:val="24"/>
+                <w:lang w:val="en-US" w:eastAsia="zh-CN"/>
+              </w:rPr>
+              <w:t>制定uml及用例图</w:t>
+            </w:r>
           </w:p>
         </w:tc>
       </w:tr>
@@ -11623,7 +11525,7 @@
                 <w:szCs w:val="24"/>
                 <w:lang w:val="en-US" w:eastAsia="zh-CN"/>
               </w:rPr>
-              <w:t>陈书航</w:t>
+              <w:t>周涛</w:t>
             </w:r>
           </w:p>
         </w:tc>
@@ -11687,34 +11589,23 @@
               <w:spacing w:after="240"/>
               <w:jc w:val="center"/>
               <w:rPr>
-                <w:rFonts w:hint="default" w:ascii="Segoe UI" w:hAnsi="Segoe UI" w:eastAsia="宋体" w:cs="Segoe UI"/>
+                <w:rFonts w:ascii="Segoe UI" w:hAnsi="Segoe UI" w:eastAsia="宋体" w:cs="Segoe UI"/>
                 <w:b/>
                 <w:bCs/>
                 <w:color w:val="24292E"/>
                 <w:kern w:val="0"/>
                 <w:sz w:val="24"/>
                 <w:szCs w:val="24"/>
-                <w:lang w:val="en-US" w:eastAsia="zh-CN"/>
-              </w:rPr>
-            </w:pPr>
-            <w:r>
-              <w:rPr>
-                <w:rFonts w:hint="eastAsia" w:ascii="Segoe UI" w:hAnsi="Segoe UI" w:eastAsia="宋体" w:cs="Segoe UI"/>
-                <w:b/>
-                <w:bCs/>
-                <w:color w:val="24292E"/>
-                <w:kern w:val="0"/>
-                <w:sz w:val="24"/>
-                <w:szCs w:val="24"/>
-                <w:lang w:val="en-US" w:eastAsia="zh-CN"/>
-              </w:rPr>
-              <w:t>制定logo</w:t>
-            </w:r>
+              </w:rPr>
+            </w:pPr>
+            <w:bookmarkStart w:id="0" w:name="_GoBack"/>
+            <w:bookmarkEnd w:id="0"/>
           </w:p>
         </w:tc>
       </w:tr>
       <w:tr>
         <w:tblPrEx>
+          <w:shd w:val="clear" w:color="auto" w:fill="FFFFFF"/>
           <w:tblCellMar>
             <w:top w:w="15" w:type="dxa"/>
             <w:left w:w="15" w:type="dxa"/>
@@ -11743,6 +11634,91 @@
               <w:spacing w:after="240"/>
               <w:jc w:val="center"/>
               <w:rPr>
+                <w:rFonts w:hint="eastAsia" w:ascii="Segoe UI" w:hAnsi="Segoe UI" w:eastAsia="宋体" w:cs="Segoe UI"/>
+                <w:b/>
+                <w:bCs/>
+                <w:color w:val="24292E"/>
+                <w:kern w:val="0"/>
+                <w:sz w:val="24"/>
+                <w:szCs w:val="24"/>
+                <w:lang w:val="en-US" w:eastAsia="zh-CN"/>
+              </w:rPr>
+            </w:pPr>
+            <w:r>
+              <w:rPr>
+                <w:rFonts w:hint="eastAsia" w:ascii="Segoe UI" w:hAnsi="Segoe UI" w:eastAsia="宋体" w:cs="Segoe UI"/>
+                <w:b/>
+                <w:bCs/>
+                <w:color w:val="24292E"/>
+                <w:kern w:val="0"/>
+                <w:sz w:val="24"/>
+                <w:szCs w:val="24"/>
+                <w:lang w:val="en-US" w:eastAsia="zh-CN"/>
+              </w:rPr>
+              <w:t>陈书航</w:t>
+            </w:r>
+          </w:p>
+        </w:tc>
+        <w:tc>
+          <w:tcPr>
+            <w:tcW w:w="2670" w:type="dxa"/>
+            <w:shd w:val="clear" w:color="auto" w:fill="FFFFFF"/>
+            <w:tcMar>
+              <w:top w:w="90" w:type="dxa"/>
+              <w:left w:w="195" w:type="dxa"/>
+              <w:bottom w:w="90" w:type="dxa"/>
+              <w:right w:w="195" w:type="dxa"/>
+            </w:tcMar>
+            <w:vAlign w:val="center"/>
+          </w:tcPr>
+          <w:p>
+            <w:pPr>
+              <w:widowControl/>
+              <w:spacing w:after="240"/>
+              <w:jc w:val="center"/>
+              <w:rPr>
+                <w:rFonts w:ascii="Segoe UI" w:hAnsi="Segoe UI" w:eastAsia="宋体" w:cs="Segoe UI"/>
+                <w:b/>
+                <w:bCs/>
+                <w:color w:val="24292E"/>
+                <w:kern w:val="0"/>
+                <w:sz w:val="24"/>
+                <w:szCs w:val="24"/>
+              </w:rPr>
+            </w:pPr>
+            <w:r>
+              <w:rPr>
+                <w:rFonts w:hint="eastAsia" w:ascii="Segoe UI" w:hAnsi="Segoe UI" w:eastAsia="宋体" w:cs="Segoe UI"/>
+                <w:b/>
+                <w:bCs/>
+                <w:color w:val="24292E"/>
+                <w:kern w:val="0"/>
+                <w:sz w:val="24"/>
+                <w:szCs w:val="24"/>
+                <w:lang w:val="en-US" w:eastAsia="zh-CN"/>
+              </w:rPr>
+              <w:t>组员</w:t>
+            </w:r>
+          </w:p>
+        </w:tc>
+        <w:tc>
+          <w:tcPr>
+            <w:tcW w:w="3405" w:type="dxa"/>
+            <w:shd w:val="clear" w:color="auto" w:fill="FFFFFF"/>
+            <w:tcMar>
+              <w:top w:w="90" w:type="dxa"/>
+              <w:left w:w="195" w:type="dxa"/>
+              <w:bottom w:w="90" w:type="dxa"/>
+              <w:right w:w="195" w:type="dxa"/>
+            </w:tcMar>
+            <w:vAlign w:val="center"/>
+          </w:tcPr>
+          <w:p>
+            <w:pPr>
+              <w:widowControl/>
+              <w:spacing w:after="240"/>
+              <w:jc w:val="center"/>
+              <w:rPr>
                 <w:rFonts w:hint="default" w:ascii="Segoe UI" w:hAnsi="Segoe UI" w:eastAsia="宋体" w:cs="Segoe UI"/>
                 <w:b/>
                 <w:bCs/>
@@ -11764,13 +11740,27 @@
                 <w:szCs w:val="24"/>
                 <w:lang w:val="en-US" w:eastAsia="zh-CN"/>
               </w:rPr>
-              <w:t>叶昭庭</w:t>
+              <w:t>制定logo</w:t>
             </w:r>
           </w:p>
         </w:tc>
-        <w:tc>
-          <w:tcPr>
-            <w:tcW w:w="2670" w:type="dxa"/>
+      </w:tr>
+      <w:tr>
+        <w:tblPrEx>
+          <w:shd w:val="clear" w:color="auto" w:fill="FFFFFF"/>
+          <w:tblCellMar>
+            <w:top w:w="15" w:type="dxa"/>
+            <w:left w:w="15" w:type="dxa"/>
+            <w:bottom w:w="15" w:type="dxa"/>
+            <w:right w:w="15" w:type="dxa"/>
+          </w:tblCellMar>
+        </w:tblPrEx>
+        <w:trPr>
+          <w:tblHeader/>
+        </w:trPr>
+        <w:tc>
+          <w:tcPr>
+            <w:tcW w:w="1365" w:type="dxa"/>
             <w:shd w:val="clear" w:color="auto" w:fill="FFFFFF"/>
             <w:tcMar>
               <w:top w:w="90" w:type="dxa"/>
@@ -11786,13 +11776,14 @@
               <w:spacing w:after="240"/>
               <w:jc w:val="center"/>
               <w:rPr>
-                <w:rFonts w:ascii="Segoe UI" w:hAnsi="Segoe UI" w:eastAsia="宋体" w:cs="Segoe UI"/>
+                <w:rFonts w:hint="default" w:ascii="Segoe UI" w:hAnsi="Segoe UI" w:eastAsia="宋体" w:cs="Segoe UI"/>
                 <w:b/>
                 <w:bCs/>
                 <w:color w:val="24292E"/>
                 <w:kern w:val="0"/>
                 <w:sz w:val="24"/>
                 <w:szCs w:val="24"/>
+                <w:lang w:val="en-US" w:eastAsia="zh-CN"/>
               </w:rPr>
             </w:pPr>
             <w:r>
@@ -11806,6 +11797,48 @@
                 <w:szCs w:val="24"/>
                 <w:lang w:val="en-US" w:eastAsia="zh-CN"/>
               </w:rPr>
+              <w:t>叶昭庭</w:t>
+            </w:r>
+          </w:p>
+        </w:tc>
+        <w:tc>
+          <w:tcPr>
+            <w:tcW w:w="2670" w:type="dxa"/>
+            <w:shd w:val="clear" w:color="auto" w:fill="FFFFFF"/>
+            <w:tcMar>
+              <w:top w:w="90" w:type="dxa"/>
+              <w:left w:w="195" w:type="dxa"/>
+              <w:bottom w:w="90" w:type="dxa"/>
+              <w:right w:w="195" w:type="dxa"/>
+            </w:tcMar>
+            <w:vAlign w:val="center"/>
+          </w:tcPr>
+          <w:p>
+            <w:pPr>
+              <w:widowControl/>
+              <w:spacing w:after="240"/>
+              <w:jc w:val="center"/>
+              <w:rPr>
+                <w:rFonts w:ascii="Segoe UI" w:hAnsi="Segoe UI" w:eastAsia="宋体" w:cs="Segoe UI"/>
+                <w:b/>
+                <w:bCs/>
+                <w:color w:val="24292E"/>
+                <w:kern w:val="0"/>
+                <w:sz w:val="24"/>
+                <w:szCs w:val="24"/>
+              </w:rPr>
+            </w:pPr>
+            <w:r>
+              <w:rPr>
+                <w:rFonts w:hint="eastAsia" w:ascii="Segoe UI" w:hAnsi="Segoe UI" w:eastAsia="宋体" w:cs="Segoe UI"/>
+                <w:b/>
+                <w:bCs/>
+                <w:color w:val="24292E"/>
+                <w:kern w:val="0"/>
+                <w:sz w:val="24"/>
+                <w:szCs w:val="24"/>
+                <w:lang w:val="en-US" w:eastAsia="zh-CN"/>
+              </w:rPr>
               <w:t>组员</w:t>
             </w:r>
           </w:p>
@@ -11856,6 +11889,7 @@
       </w:tr>
       <w:tr>
         <w:tblPrEx>
+          <w:shd w:val="clear" w:color="auto" w:fill="FFFFFF"/>
           <w:tblCellMar>
             <w:top w:w="15" w:type="dxa"/>
             <w:left w:w="15" w:type="dxa"/>
